--- a/tillsyn/Johannesbomyran tillsynsbegäran.docx
+++ b/tillsyn/Johannesbomyran tillsynsbegäran.docx
@@ -12,7 +12,7 @@
     </w:p>
     <w:p>
       <w:r>
-        <w:t>Detta dokument behandlar höga naturvärden i avverkningsanmälan Johannesbomyran i Bjurholms kommun. Denna avverkningsanmälan inkom 2025-07-21 och omfattar 66,1 ha.</w:t>
+        <w:t>Detta dokument behandlar höga naturvärden i avverkningsanmälan Johannesbomyran i Bjurholms kommun. Denna avverkningsanmälan inkom 2025-07-23 och omfattar 66,1 ha.</w:t>
       </w:r>
     </w:p>
     <w:p>
@@ -510,7 +510,7 @@
     <w:r>
       <w:tab/>
       <w:tab/>
-      <w:t>2025-07-21</w:t>
+      <w:t>2025-07-23</w:t>
       <w:br/>
       <w:br/>
     </w:r>

--- a/tillsyn/Johannesbomyran tillsynsbegäran.docx
+++ b/tillsyn/Johannesbomyran tillsynsbegäran.docx
@@ -12,7 +12,7 @@
     </w:p>
     <w:p>
       <w:r>
-        <w:t>Detta dokument behandlar höga naturvärden i avverkningsanmälan Johannesbomyran i Bjurholms kommun. Denna avverkningsanmälan inkom 2025-07-23 och omfattar 66,1 ha.</w:t>
+        <w:t>Detta dokument behandlar höga naturvärden i avverkningsanmälan Johannesbomyran i Bjurholms kommun. Denna avverkningsanmälan inkom 2025-07-27 och omfattar 66,1 ha.</w:t>
       </w:r>
     </w:p>
     <w:p>
@@ -35,7 +35,7 @@
     </w:p>
     <w:p>
       <w:r>
-        <w:t>I avverkningsanmälan har följande 1 naturvårdsarter hittats: knärot (VU, §8). Av dessa är 1 rödlistade. För rödlistade arter har rödlistekategorin angivits inom parentes. För fridlysta arter anges även paragrafen i Artskyddsförordningen som arten är fridlyst enligt.</w:t>
+        <w:t>I avverkningsanmälan har följande 3 naturvårdsarter hittats: knärot (VU, §8), mörk kolflarnlav (NT) och stuplav (S). Av dessa är 2 rödlistade. För rödlistade arter har rödlistekategorin angivits inom parentes. Arter som är signalarter enligt Skogsstyrelsen har markerats med (S). För fridlysta arter anges även paragrafen i Artskyddsförordningen som arten är fridlyst enligt.</w:t>
       </w:r>
     </w:p>
     <w:p>
@@ -91,6 +91,37 @@
       </w:r>
     </w:p>
     <w:p>
+      <w:r>
+        <w:rPr>
+          <w:b/>
+        </w:rPr>
+        <w:t>Mörk kolflarnlav (NT)</w:t>
+      </w:r>
+      <w:r>
+        <w:t xml:space="preserve"> är brandberoende och växer nästan uteslutande på kolad hård kärnved av tall. Arten förekommer främst i glesa, öppna tall- och blandbarrskogar av naturskogskaraktär och etableringen verkar ske sent efter brand, kanske först efter 100–300 år. Mörk kolflarnlav indikerar skog med höga naturvärden och vanligast är att den påträffas på rester av nedbrunna torrakor och högstubbar och lågstubbar som är så grova att hela innandömet är urbränt. Tall- och blandbarrskogar av naturskogskaraktär med spår av återkommande bränder hyser höga biologiska värden och bör skyddas (SLU Artdatabanken, 2024).</w:t>
+      </w:r>
+    </w:p>
+    <w:p>
+      <w:r>
+        <w:rPr>
+          <w:b/>
+        </w:rPr>
+        <w:t>Stuplav</w:t>
+      </w:r>
+      <w:r>
+        <w:t xml:space="preserve"> är en mycket bra signalart i hela sitt utbredningsområde och förekommer nästan enbart i skogsmiljöer med höga naturvärden. Den indikerar långvarig förekomst av gamla lövträd och miljöer med konstant hög luftfuktighet. I skogar med suboceaniskt klimat finns det en mycket sällsynt parasit, njurlavsknapp </w:t>
+      </w:r>
+      <w:r>
+        <w:rPr>
+          <w:i/>
+        </w:rPr>
+        <w:t>Pletocarpon nephromeum</w:t>
+      </w:r>
+      <w:r>
+        <w:t xml:space="preserve"> (EN), som växer på stuplav (SLU Artdatabanken, 2024; Nitare &amp; Skogsstyrelsen, 2019).</w:t>
+      </w:r>
+    </w:p>
+    <w:p>
       <w:pPr>
         <w:pStyle w:val="Heading1"/>
       </w:pPr>
@@ -116,7 +147,7 @@
     </w:p>
     <w:p>
       <w:r>
-        <w:t>I det avverkningsanmälda området finns 1 fyndplatser för knärot registrerade på Artportalen. Figur 2 visar gränserna för buffertzoner på 50 m, som behöver lämnas kring fyndplatserna för att knärotslokalerna inte ska försvinna vid en avverkning. Av det avverkningsanmälda området överlappar 0.79 ha med buffertzonerna och får av detta skäl inte avverkas.</w:t>
+        <w:t>I det avverkningsanmälda området finns 4 fyndplatser för knärot registrerade på Artportalen. Figur 2 visar gränserna för buffertzoner på 50 m, som behöver lämnas kring fyndplatserna för att knärotslokalerna inte ska försvinna vid en avverkning. Av det avverkningsanmälda området överlappar 2.08 ha med buffertzonerna och får av detta skäl inte avverkas.</w:t>
       </w:r>
     </w:p>
     <w:p>
@@ -510,7 +541,7 @@
     <w:r>
       <w:tab/>
       <w:tab/>
-      <w:t>2025-07-23</w:t>
+      <w:t>2025-07-27</w:t>
       <w:br/>
       <w:br/>
     </w:r>

--- a/tillsyn/Johannesbomyran tillsynsbegäran.docx
+++ b/tillsyn/Johannesbomyran tillsynsbegäran.docx
@@ -12,7 +12,7 @@
     </w:p>
     <w:p>
       <w:r>
-        <w:t>Detta dokument behandlar höga naturvärden i avverkningsanmälan Johannesbomyran i Bjurholms kommun. Denna avverkningsanmälan inkom 2025-07-27 och omfattar 66,1 ha.</w:t>
+        <w:t>Detta dokument behandlar höga naturvärden i avverkningsanmälan Johannesbomyran i Bjurholms kommun. Denna avverkningsanmälan inkom 2025-08-02 och omfattar 66,1 ha.</w:t>
       </w:r>
     </w:p>
     <w:p>
@@ -22,7 +22,7 @@
     </w:p>
     <w:p>
       <w:r>
-        <w:t>Nedan beskrivs fynd av naturvårdsarter och fridlysta arter som gjorts i det avverkningsanmälda området. I BILAGA 1 finns artfakta om fridlysta arter.</w:t>
+        <w:t>Nedan beskrivs fynd av naturvårdsarter och fridlysta arter som gjorts i det avverkningsanmälda området. I BILAGA 1 finns artfakta om fridlysta och rödlistade arter.</w:t>
       </w:r>
     </w:p>
     <w:p>
@@ -35,7 +35,7 @@
     </w:p>
     <w:p>
       <w:r>
-        <w:t>I avverkningsanmälan har följande 3 naturvårdsarter hittats: knärot (VU, §8), mörk kolflarnlav (NT) och stuplav (S). Av dessa är 2 rödlistade. För rödlistade arter har rödlistekategorin angivits inom parentes. Arter som är signalarter enligt Skogsstyrelsen har markerats med (S). För fridlysta arter anges även paragrafen i Artskyddsförordningen som arten är fridlyst enligt.</w:t>
+        <w:t>I avverkningsanmälan har följande 19 naturvårdsarter hittats: knärot (VU, §8), doftskinn (NT), garnlav (NT), kolflarnlav (NT), kortskaftad ärgspik (NT), lunglav (NT), mörk kolflarnlav (NT), tallticka (NT), tretåig hackspett (NT, §4), vedskivlav (NT), violettgrå tagellav (NT), bårdlav (S), dropptaggsvamp (S), dvärgtufs (S), luddlav (S), plattlummer (S, §9), skinnlav (S), stor aspticka (S) och stuplav (S). Av dessa är 11 rödlistade. För rödlistade arter har rödlistekategorin angivits inom parentes. Arter som är signalarter enligt Skogsstyrelsen har markerats med (S). För fridlysta arter anges även paragrafen i Artskyddsförordningen som arten är fridlyst enligt.</w:t>
       </w:r>
     </w:p>
     <w:p>
@@ -50,7 +50,7 @@
       <w:r>
         <w:drawing>
           <wp:inline xmlns:a="http://schemas.openxmlformats.org/drawingml/2006/main" xmlns:pic="http://schemas.openxmlformats.org/drawingml/2006/picture">
-            <wp:extent cx="5486400" cy="5844248"/>
+            <wp:extent cx="5486400" cy="5654207"/>
             <wp:docPr id="1" name="Picture 1"/>
             <wp:cNvGraphicFramePr>
               <a:graphicFrameLocks noChangeAspect="1"/>
@@ -71,7 +71,7 @@
                   <pic:spPr>
                     <a:xfrm>
                       <a:off x="0" y="0"/>
-                      <a:ext cx="5486400" cy="5844248"/>
+                      <a:ext cx="5486400" cy="5654207"/>
                     </a:xfrm>
                     <a:prstGeom prst="rect"/>
                   </pic:spPr>
@@ -95,10 +95,105 @@
         <w:rPr>
           <w:b/>
         </w:rPr>
+        <w:t>Doftskinn (NT)</w:t>
+      </w:r>
+      <w:r>
+        <w:t>, rödlistad som nära hotad, är en mycket bra signalart för boreal granskog och indikerar ett gran-skogsekosystem med lång kontinuitet av grova lågor. Arten är placerad i toppen av Skogsstyrelsens värdepyramid för bedömning av skog med höga naturvärden och har klassats som en “urskogsindikator”, då den förekommer med ett tydligt optimum i helt eller nästan helt orörda skogar (Nitare &amp; Skogsstyrelsen, 2019).</w:t>
+      </w:r>
+    </w:p>
+    <w:p>
+      <w:r>
+        <w:rPr>
+          <w:b/>
+        </w:rPr>
+        <w:t>Garnlav (NT)</w:t>
+      </w:r>
+      <w:r>
+        <w:t xml:space="preserve"> är en utpräglad barrskogsart som ibland kan drapera träden i norrländska grannaturskogar med hög luftfuktighet. Den förekommer även i talldominerade bestånd där den, förutom i trädens grenverk, påträffas hängande över ojämnheter i tallbarken. Arten har minskat starkt i södra och mellersta Sverige och den minskar även i sitt nordliga utbredningsområde. Orsaken till tillbakagången beror främst på slutavverkningar av naturskogsartade skogar. Bestånd med riklig förekomst bör regelmässigt sparas. Garnlav är värdväxt för den mycket sällsynta och akut hotade fjärilen barrskogslavfly (CR) som hör hemma i boreala barrskogar med riklig förekomst av värdväxten. Tidigare kunde arten konstateras årligen på flera platser vid Dala-Floda i Dalarna innan lokalerna kalavverkades. Senaste fyndet i landet av barrskogslavfly är från år 2000 då den påträffades vid Högberget i Sollefteå kommun (SLU Artdatabanken, 2024).</w:t>
+      </w:r>
+    </w:p>
+    <w:p>
+      <w:r>
+        <w:rPr>
+          <w:b/>
+        </w:rPr>
+        <w:t>Kolflarnlav (NT)</w:t>
+      </w:r>
+      <w:r>
+        <w:t xml:space="preserve"> är brandberoende och växer nästan uteslutande på kolad hård kärnved av tall. Etableringen verkar ske först 100–300 år efter brand och nytt substrat nybildas i mycket begränsad omfattning. Avverkning av tallskog av naturskogskaraktär med spår av återkommande bränder är ett hot och mängden lämplig ved att växa på för arten minskar dels på grund av naturlig nedbrytning men framförallt på grund av att det förstörs i samband med slutavverkningar, gallringar och markberedning. Såväl kolflarnlav som mörk kolflarnlav har glänsande bålfjäll och förekommer främst i tall- och blandbarrskogar av naturskogskaraktär med spår av återkommande bränder. Skogar som dessa hyser höga biologiska värden och bör skyddas (SLU Artdatabanken, 2024).</w:t>
+      </w:r>
+    </w:p>
+    <w:p>
+      <w:r>
+        <w:rPr>
+          <w:b/>
+        </w:rPr>
+        <w:t>Kortskaftad ärgspik (NT)</w:t>
+      </w:r>
+      <w:r>
+        <w:t xml:space="preserve"> förekommer i barrträdsdominerade skogar och växer nästan uteslutande på tallved. Den föredrar gamla högstubbar i fuktig och halvöppen miljö, t.ex. i myrkanter, sumpskog och brandpräglad skog. Arten indikerar kontinuerlig tillgång till gamla högstubbar i kombination med hög och jämn luftfuktighet. Skogsbruk på lokaler med kortskaftad ärgspik utgör ett hot. På lång sikt bildas färre lämpliga substrat än vad som försvinner. Avverkning av barrträdsdominerade bestånd av naturskogskaraktär utgör ett långsiktigt hot. Naturskogsartade bestånd med riklig förekomst av gamla och grova tallhögstubbar bör undantas från skogsbruk (SLU Artdatabanken, 2024).</w:t>
+      </w:r>
+    </w:p>
+    <w:p>
+      <w:r>
+        <w:rPr>
+          <w:b/>
+        </w:rPr>
+        <w:t>Lunglav (NT)</w:t>
+      </w:r>
+      <w:r>
+        <w:t xml:space="preserve"> är en av vårt lands främsta signalarter som överallt indikerar gamla lövträd, skogsbestånd med höga naturvärden och ekosystem med lång skoglig kontinuitet. Lokalt kan förekomsten vara mycket riklig men den hittas nästan enbart i gamla och ej slutavverkade skogar. Artens samtliga förekomster bör uppmärksammas från naturvårdssynpunkt, då många lokaler även hyser andra ovanliga och rödlistade arter. Rikliga förekomster bör skyddas med biotopskydd, frivilliga avsättningar eller reservat. Det finns ett antal sällsynta lavparasiter som växer på lunglav: lunglavsknapp (VU), skrovelmössing (DD), lunglavshårprick (DD), </w:t>
+      </w:r>
+      <w:r>
+        <w:rPr>
+          <w:i/>
+        </w:rPr>
+        <w:t>Calycina alstrupii</w:t>
+      </w:r>
+      <w:r>
+        <w:t xml:space="preserve"> (NA) och </w:t>
+      </w:r>
+      <w:r>
+        <w:rPr>
+          <w:i/>
+        </w:rPr>
+        <w:t>Chalara lobariae</w:t>
+      </w:r>
+      <w:r>
+        <w:t xml:space="preserve"> (NA) (SLU Artdatabanken, 2025; SLU Artdatabanken, 2024; Nitare &amp; Skogsstyrelsen, 2019).</w:t>
+      </w:r>
+    </w:p>
+    <w:p>
+      <w:r>
+        <w:rPr>
+          <w:b/>
+        </w:rPr>
         <w:t>Mörk kolflarnlav (NT)</w:t>
       </w:r>
       <w:r>
         <w:t xml:space="preserve"> är brandberoende och växer nästan uteslutande på kolad hård kärnved av tall. Arten förekommer främst i glesa, öppna tall- och blandbarrskogar av naturskogskaraktär och etableringen verkar ske sent efter brand, kanske först efter 100–300 år. Mörk kolflarnlav indikerar skog med höga naturvärden och vanligast är att den påträffas på rester av nedbrunna torrakor och högstubbar och lågstubbar som är så grova att hela innandömet är urbränt. Tall- och blandbarrskogar av naturskogskaraktär med spår av återkommande bränder hyser höga biologiska värden och bör skyddas (SLU Artdatabanken, 2024).</w:t>
+      </w:r>
+    </w:p>
+    <w:p>
+      <w:r>
+        <w:rPr>
+          <w:b/>
+        </w:rPr>
+        <w:t xml:space="preserve">Skinnlav </w:t>
+      </w:r>
+      <w:r>
+        <w:t>förekommer på diverse lövträd, främst på gammal asp och sälg. Den påträffas främst i områden med lång kontinuitet av grova lövträd och signalerar skogsmark med höga naturvärden. På lokalerna förekommer som regel ett flertal andra ovanliga eller rödlistade lavar. I likhet med gelélavarna, etablerar sig skinnlaven i skogsmark på grova aspar i sena lövsuccessioner (Nitare &amp; Skogsstyrelsen, 2019).</w:t>
+      </w:r>
+    </w:p>
+    <w:p>
+      <w:r>
+        <w:rPr>
+          <w:b/>
+        </w:rPr>
+        <w:t>Stor aspticka</w:t>
+      </w:r>
+      <w:r>
+        <w:t xml:space="preserve"> är knuten till gamla levande aspar och orsakar karaktäristiska inbuktningar i stammen (så kallad nekroser). Slutavverknings- och gallringsåtgärder i löv- och blandskogsbestånd som innebär att tillgången på grov asp minskar är ett hot mot arten. Det är viktigt att äldre aspar och aspbestånd sparas och för att gynna arten på sikt bör aspinslagen i t.ex. bergbranter, raviner, skogsbryn och kring äldre odlingsmarker generellt sparas i större utsträckning än vad som görs idag (SLU Artdatabanken, 2024; Nitare &amp; Skogsstyrelsen, 2019).</w:t>
       </w:r>
     </w:p>
     <w:p>
@@ -119,6 +214,39 @@
       </w:r>
       <w:r>
         <w:t xml:space="preserve"> (EN), som växer på stuplav (SLU Artdatabanken, 2024; Nitare &amp; Skogsstyrelsen, 2019).</w:t>
+      </w:r>
+    </w:p>
+    <w:p>
+      <w:r>
+        <w:rPr>
+          <w:b/>
+        </w:rPr>
+        <w:t xml:space="preserve">Tallticka (NT) </w:t>
+      </w:r>
+      <w:r>
+        <w:t>uppträder först på tallar som är 100–150 år gamla men är vanligast på träd som är runt 150–200 år eller äldre. I skogslandskapet är den främst knuten till tallnaturskogar och restbiotoper med biologiskt gamla träd och signalerar vanligtvis skyddsvärda tallbestånd med höga naturvärden (SLU Artdatabanken, 2023; Nitare &amp; Skogsstyrelsen, 2019).</w:t>
+      </w:r>
+    </w:p>
+    <w:p>
+      <w:r>
+        <w:rPr>
+          <w:b/>
+        </w:rPr>
+        <w:t>Vedskivlav (NT)</w:t>
+      </w:r>
+      <w:r>
+        <w:t xml:space="preserve"> växer på gammal, torr, exponerad, hård kärnved av framförallt tall i naturskogsartade bestånd. Avverkning av tallskog av naturskogskaraktär med spår av återkommande bränder är ett hot. Mängden lämplig ved att växa på för vedskivlav minskar, dels på grund av naturlig nedbrytning men framförallt på grund av att de förstörs i samband med slutavverkningar, gallringar och markberedning. Tall- och blandbarrskogar av naturskogskaraktär med spår av återkommande bränder bör skyddas (SLU Artdatabanken, 2024).</w:t>
+      </w:r>
+    </w:p>
+    <w:p>
+      <w:r>
+        <w:rPr>
+          <w:b/>
+        </w:rPr>
+        <w:t>Violettgrå tagellav (NT)</w:t>
+      </w:r>
+      <w:r>
+        <w:t xml:space="preserve"> växer nästan uteslutande i gamla olikåldriga barrnaturskogar med lång skoglig kontinuitet och är en utmärkt signal på skog med höga naturvärden. Slutavverkning av tidigare aldrig slutavverkad skog (kontinuitetsskog) är det största hotet. Biotopen nyskapas i begränsad omfattning och barrskog äldre än 160 år, där den violettgrå tagellaven huvudsakligen påträffas har minskat med 50% de senaste 50 åren. Lågproduktiv skogsmark där laven förekommer bör undantas från skogsbruk och rika förekomster i äldre granskog bör skyddas. Arten är känslig för uttorkning och det är väsentligt att tillräckligt stora bestånd avsätts (SLU Artdatabanken, 2024; Nitare &amp; Skogsstyrelsen, 2019).</w:t>
       </w:r>
     </w:p>
     <w:p>
@@ -131,7 +259,21 @@
     </w:p>
     <w:p>
       <w:r>
-        <w:t>Följande fridlysta arter har sina livsmiljöer och växtplatser i den avverkningsanmälda skogen: knärot (VU, §8).</w:t>
+        <w:t>Följande fridlysta arter har sina livsmiljöer och växtplatser i den avverkningsanmälda skogen: knärot (VU, §8), tretåig hackspett (NT, §4) och plattlummer (S, §9).</w:t>
+      </w:r>
+    </w:p>
+    <w:p>
+      <w:r>
+        <w:t xml:space="preserve">Observera att medlemsländerna är skyldiga att agera i enlighet med EU:s fågeldirektiv där det uttryckligen står att direktivet gäller för fåglar samt för deras ägg, bon och </w:t>
+      </w:r>
+      <w:r>
+        <w:rPr>
+          <w:b/>
+        </w:rPr>
+        <w:t xml:space="preserve">livsmiljöer </w:t>
+      </w:r>
+      <w:r>
+        <w:t>(artikel 1). Vidare att de åtgärder som vidtas inte får leda till en försämring av den nuvarande situationen beträffande bevarandet av de fågelarter som avses i artikel 1 (artikel 13). Fågeldirektivet är styrande för tillsynsansvariga myndigheters ärendehantering, ställningstaganden och beslutsfattande.</w:t>
       </w:r>
     </w:p>
     <w:p>
@@ -147,7 +289,7 @@
     </w:p>
     <w:p>
       <w:r>
-        <w:t>I det avverkningsanmälda området finns 4 fyndplatser för knärot registrerade på Artportalen. Figur 2 visar gränserna för buffertzoner på 50 m, som behöver lämnas kring fyndplatserna för att knärotslokalerna inte ska försvinna vid en avverkning. Av det avverkningsanmälda området överlappar 2.08 ha med buffertzonerna och får av detta skäl inte avverkas.</w:t>
+        <w:t>I det avverkningsanmälda området finns 31 fyndplatser för knärot registrerade på Artportalen. Figur 2 visar gränserna för buffertzoner på 50 m, som behöver lämnas kring fyndplatserna för att knärotslokalerna inte ska försvinna vid en avverkning. Av det avverkningsanmälda området överlappar 6.73 ha med buffertzonerna och får av detta skäl inte avverkas.</w:t>
       </w:r>
     </w:p>
     <w:p>
@@ -204,6 +346,17 @@
     </w:p>
     <w:p>
       <w:r>
+        <w:rPr>
+          <w:b/>
+        </w:rPr>
+        <w:t>Tretåig hackspett (NT, §4)</w:t>
+      </w:r>
+      <w:r>
+        <w:t xml:space="preserve"> är rödlistad som nära hotad och ingår i bilaga 1 i EU:s fågeldirektiv. Tretåig hackspett är för sin överlevnad beroende av kontinuerlig tillförsel av äldre döende och död ved, som sker genom naturliga självgallringsprocesser i äldre grannaturskogar och barrblandade naturskogar. Om en skog genom skogsbruk gallras eller glesas ur så upphör och uteblir i stort sett den naturliga självgallringsprocessen för mycket lång tid framöver vilket omöjliggör upprätthållandet av den kontinuerliga ekologiska funktionen i ett område. Det finns studier som visar att naturskogens självgallringsprocess som den tretåiga hackspetten är beroende av, inte kan ersättas med efterlämnad hänsyn i skogsbruket (Imbeau &amp; Desrochers, 2002). Storleken på häckningsreviret varierar med skogstypen, förekomsten av död ved och graden av fragmentering, men är i allmänhet i storleksordningen 25–100 hektar. Vintertid krävs ofta betydligt större områden och det finns studier som antyder att arten behöver minst 100 hektar äldre skog. I områden med låg bonitet kan det behövas över 200 hektar lämpligt habitat för att ett par ska kunna reproducera sig. Områden med dokumenterad permanent förekomst i naturskogsmiljöer har vanligen så stora naturvärden att skogsbruk är olämpligt (Skogsstyrelsen, 2016).</w:t>
+      </w:r>
+    </w:p>
+    <w:p>
+      <w:r>
         <w:t>I BILAGA 1 finns mer detaljerad information om ekologi samt krav på livsmiljö hos fridlysta arter.</w:t>
       </w:r>
     </w:p>
@@ -217,7 +370,9 @@
         <w:pStyle w:val="Title"/>
       </w:pPr>
       <w:r>
-        <w:t>BILAGA 1 – Fridlysta arter</w:t>
+        <w:t>BILAGA 1 –</w:t>
+        <w:br/>
+        <w:t>Fridlysta och rödlistade arter</w:t>
       </w:r>
     </w:p>
     <w:p>
@@ -411,6 +566,282 @@
       </w:r>
       <w:r>
         <w:t>SLU Artdatabanken, Uppsala</w:t>
+      </w:r>
+    </w:p>
+    <w:p>
+      <w:pPr>
+        <w:pStyle w:val="Heading1"/>
+      </w:pPr>
+      <w:r>
+        <w:t>Lunglav – ekologi samt krav på livsmiljön</w:t>
+      </w:r>
+    </w:p>
+    <w:p>
+      <w:r>
+        <w:t>Lunglav (NT) är en av vårt lands främsta signalarter som överallt indikerar gamla lövträd, skogsbestånd med höga naturvärden och ekosystem med lång skoglig kontinuitet. Lokalt kan förekomsten vara mycket riklig men den hittas nästan enbart i gamla och ej slutavverkade skogar. Artens samtliga förekomster bör uppmärksammas från naturvårdssynpunkt, då många lokaler även hyser andra ovanliga och rödlistade arter. Rikliga förekomster bör skyddas med biotopskydd, frivilliga avsättningar eller reservat (SLU Artdatabanken, 2024; Nitare &amp; Skogsstyrelsen, 2019).</w:t>
+      </w:r>
+    </w:p>
+    <w:p>
+      <w:r>
+        <w:t xml:space="preserve">På lunglav kan man sällsynt finna små svarta skivlika bildningar som liknar apothecier men som är en parasitisk svamp, Lunglavsknapp </w:t>
+      </w:r>
+      <w:r>
+        <w:rPr>
+          <w:i/>
+        </w:rPr>
+        <w:t>Plectocarpon lichenum</w:t>
+      </w:r>
+      <w:r>
+        <w:t xml:space="preserve"> (VU). Det finns ytterligare ett antal parasiter vilka bara förekommer på lunglav: Skrovelmössing </w:t>
+      </w:r>
+      <w:r>
+        <w:rPr>
+          <w:i/>
+        </w:rPr>
+        <w:t>Dactylospora lobariella</w:t>
+      </w:r>
+      <w:r>
+        <w:t xml:space="preserve"> (rödlistad som Kunskapsbrist DD) och Lunglavshårprick </w:t>
+      </w:r>
+      <w:r>
+        <w:rPr>
+          <w:i/>
+        </w:rPr>
+        <w:t>Niesslia lobariae</w:t>
+      </w:r>
+      <w:r>
+        <w:t xml:space="preserve"> (rödlistad som Kunskapsbrist DD). Skrovelmössing (DD) har små svarta apothecier och bruna, 1-septerade sporer och Lunglavshårprick (DD) har brunhåriga perithecier och färglösa, 1-septerade sporer. Nyligen har ytterligare två lavparasiter påträffats i Sverige som växer på lunglav: </w:t>
+      </w:r>
+      <w:r>
+        <w:rPr>
+          <w:i/>
+        </w:rPr>
+        <w:t>Calycina alstrupii</w:t>
+      </w:r>
+      <w:r>
+        <w:t xml:space="preserve"> (NA) och </w:t>
+      </w:r>
+      <w:r>
+        <w:rPr>
+          <w:i/>
+        </w:rPr>
+        <w:t>Chalara lobariae</w:t>
+      </w:r>
+      <w:r>
+        <w:t xml:space="preserve"> (NA) (SLU Artdatabanken, 2025; SLU Artdatabanken, 2024; Nitare &amp; Skogsstyrelsen, 2019).</w:t>
+      </w:r>
+    </w:p>
+    <w:p>
+      <w:pPr>
+        <w:pStyle w:val="Heading2"/>
+      </w:pPr>
+      <w:r>
+        <w:t>Referenser – lunglav</w:t>
+      </w:r>
+    </w:p>
+    <w:p>
+      <w:r>
+        <w:t xml:space="preserve">Nitare, J. och Skogsstyrelsen, 2019. </w:t>
+      </w:r>
+      <w:r>
+        <w:rPr>
+          <w:i/>
+        </w:rPr>
+        <w:t xml:space="preserve">Skyddsvärd skog – Naturvårdsarter och andra kriterier för naturvärdesbedömning. </w:t>
+      </w:r>
+      <w:r>
+        <w:t>Skogsstyrelsen.</w:t>
+      </w:r>
+    </w:p>
+    <w:p>
+      <w:r>
+        <w:t xml:space="preserve">SLU Artdatabanken, 2024. </w:t>
+      </w:r>
+      <w:r>
+        <w:rPr>
+          <w:i/>
+        </w:rPr>
+        <w:t xml:space="preserve">Artfaktablad. Naturvård – artfakta. </w:t>
+      </w:r>
+      <w:r>
+        <w:t>SLU Artdatabanken, Uppsala.</w:t>
+      </w:r>
+    </w:p>
+    <w:p>
+      <w:r>
+        <w:t xml:space="preserve">SLU Artdatabanken, 2025. </w:t>
+      </w:r>
+      <w:r>
+        <w:rPr>
+          <w:i/>
+        </w:rPr>
+        <w:t xml:space="preserve">Över 20 nya lavparasiter för Sverige. </w:t>
+      </w:r>
+      <w:r>
+        <w:t>https://www.slu.se/artdatabanken/arter-och-natur/artiklar/over-20-nya-lavparasiter-for-sverige/</w:t>
+      </w:r>
+    </w:p>
+    <w:p>
+      <w:pPr>
+        <w:pStyle w:val="Heading1"/>
+      </w:pPr>
+      <w:r>
+        <w:t>Tretåig hackspett – ekologi samt krav på livsmiljön</w:t>
+      </w:r>
+    </w:p>
+    <w:p>
+      <w:r>
+        <w:t xml:space="preserve">Tretåig hackspett (NT) är fridlyst enligt §4 Artskyddsförordningen och finns med som prioriterad art i Skogsstyrelsen vägledning för skogsbruket (bilaga 4 till SVL). I vägledningen står bland annat att: </w:t>
+      </w:r>
+      <w:r>
+        <w:rPr>
+          <w:i/>
+        </w:rPr>
+        <w:t xml:space="preserve">“Tretåig hackspett har stora arealkrav och höga krav på sin livsmiljö. Omdaningen av naturskogar till kulturskogar medför en förlust av viktiga miljöer, något som förstärks av ökad fragmentering till följd av avverkningar.” </w:t>
+      </w:r>
+      <w:r>
+        <w:t xml:space="preserve">Vidare att: </w:t>
+      </w:r>
+      <w:r>
+        <w:rPr>
+          <w:i/>
+        </w:rPr>
+        <w:t>“Områden med dokumenterad permanent förekomst i naturskogsmiljöer har vanligen så stora naturvärden att skogsbruk är olämpligt”.</w:t>
+      </w:r>
+    </w:p>
+    <w:p>
+      <w:r>
+        <w:t>Tretåig hackspett är beroende av större sammanhängande naturskogar med kontinuerlig tillgång och nybildning av död ved och fragmentering av livsmiljöerna utgör ett stort hot mot arten (se exempelvis Stachura-Skierczynska et al., 2009; Wesolowski et al., 2005; Butler et al., 2004; Pakkala et al., 2002; Amcoff et al., 1996; Virkkala, 1991). Det finns studier som visar att naturskogens självgallringsprocess som den tretåiga hackspetten är beroende av, inte kan ersättas med efterlämnad hänsyn i skogsbruket (Imbeau &amp; Desrochers, 2002).</w:t>
+      </w:r>
+    </w:p>
+    <w:p>
+      <w:r>
+        <w:t>Permanenta revir av tretåig hackspett karaktäriseras ofta av artens typiska ringformigt ordnade hackmärken på framför allt gamla granar. För att säkerställa att inte revir av tretåig hackspett drabbas av avverkningsplanerna bör en inventering göras i området både under häckningstid och under vintern, då arten utnyttjar betydligt större områden än under sommarens häckningsrevir. Storleken på häckningsreviret varierar med skogstypen, förekomsten av död ved och graden av fragmentering, men är i allmänhet i storleksordningen 25–100 hektar.</w:t>
+      </w:r>
+    </w:p>
+    <w:p>
+      <w:r>
+        <w:t>Förutom fridlysning enligt §4 Artskyddsförordningen är tretåig hackspett även förtecknad i EU:s fågeldirektiv bilaga 1. Den ingår också i Natura 2000 och är förtecknad i Bernkonventionen bilaga II (strikt skyddade djurarter).</w:t>
+      </w:r>
+    </w:p>
+    <w:p>
+      <w:pPr>
+        <w:pStyle w:val="Heading2"/>
+      </w:pPr>
+      <w:r>
+        <w:t>Referenser – tretåig hackspett</w:t>
+      </w:r>
+    </w:p>
+    <w:p>
+      <w:r>
+        <w:t xml:space="preserve">Amcoff, M. &amp; Eriksson, P. 1996. </w:t>
+      </w:r>
+      <w:r>
+        <w:rPr>
+          <w:i/>
+        </w:rPr>
+        <w:t xml:space="preserve">Förekomst av tretåig hackspett Picoides tridactylus på bestånds- och landskapsnivå. </w:t>
+      </w:r>
+      <w:r>
+        <w:t>Ornis Svecica 6: 107–119</w:t>
+      </w:r>
+    </w:p>
+    <w:p>
+      <w:r>
+        <w:t xml:space="preserve">Butler, R., Angelstam, P., Ekelund, P. &amp; Schlaeffer, R. 2004. </w:t>
+      </w:r>
+      <w:r>
+        <w:rPr>
+          <w:i/>
+        </w:rPr>
+        <w:t xml:space="preserve">Dead wood threshold values for the three-toed woodpecker presence in boreal and sub-Alpine forest. </w:t>
+      </w:r>
+      <w:r>
+        <w:t>Biological conservation 119(3): 305–318</w:t>
+      </w:r>
+    </w:p>
+    <w:p>
+      <w:r>
+        <w:t xml:space="preserve">Imbeau, L. &amp; Desrochers, A. 2002. </w:t>
+      </w:r>
+      <w:r>
+        <w:rPr>
+          <w:i/>
+        </w:rPr>
+        <w:t xml:space="preserve">Foraging Ecology and Use of Drumming Trees by Three-Toed Woodpeckers. </w:t>
+      </w:r>
+      <w:r>
+        <w:t>The Journal of Wildlife Management. Vol. 66, No. 1 (Jan., 2002), pp. 222–231.</w:t>
+      </w:r>
+    </w:p>
+    <w:p>
+      <w:r>
+        <w:t xml:space="preserve">Pakkala, T., Hanski, I. &amp; Tomppo, E. 2002. </w:t>
+      </w:r>
+      <w:r>
+        <w:rPr>
+          <w:i/>
+        </w:rPr>
+        <w:t xml:space="preserve">Spatial ecology of the three-toed woodpecker in managed forest landscapes. </w:t>
+      </w:r>
+      <w:r>
+        <w:t>Silva Fennica 36(1): 279–288.</w:t>
+      </w:r>
+    </w:p>
+    <w:p>
+      <w:r>
+        <w:t xml:space="preserve">Skogsstyrelsen, 2016. </w:t>
+      </w:r>
+      <w:r>
+        <w:rPr>
+          <w:i/>
+        </w:rPr>
+        <w:t xml:space="preserve">Vägledning för hänsyn till fåglar – Tretåig hackspett. </w:t>
+      </w:r>
+      <w:r>
+        <w:t>www.skogsstyrelsen.se</w:t>
+      </w:r>
+    </w:p>
+    <w:p>
+      <w:r>
+        <w:t xml:space="preserve">Stachura-Skierczynska, K., Tumiel, T. &amp; Skierczynski, M. 2009. </w:t>
+      </w:r>
+      <w:r>
+        <w:rPr>
+          <w:i/>
+        </w:rPr>
+        <w:t xml:space="preserve">Habitat prediction model for three-toed woodpecker and its implications for the conservation of biologically valuable forests. </w:t>
+      </w:r>
+      <w:r>
+        <w:t>Forest Ecology and Management 258(5): 697–703.</w:t>
+      </w:r>
+    </w:p>
+    <w:p>
+      <w:r>
+        <w:t xml:space="preserve">Virkkala, R. 1991. </w:t>
+      </w:r>
+      <w:r>
+        <w:rPr>
+          <w:i/>
+        </w:rPr>
+        <w:t xml:space="preserve">Population trends of forest birds in a Finnish Lapland landscape of large habitat blocks – Consequences of stochastic environmental variation or regional habitat alteration. </w:t>
+      </w:r>
+      <w:r>
+        <w:t>Biological conservation 56(2): 223–240</w:t>
+      </w:r>
+    </w:p>
+    <w:p>
+      <w:r>
+        <w:t xml:space="preserve">Wesolowski, T., Czeszczewik, D. &amp; Rowinski, P. 2005. </w:t>
+      </w:r>
+      <w:r>
+        <w:rPr>
+          <w:i/>
+        </w:rPr>
+        <w:t xml:space="preserve">Effects of forest management on Three-toed Woodpecker Picoides tridactylus distribution in the Bialowieza Forest (NE Poland): conservation implications. </w:t>
+      </w:r>
+      <w:r>
+        <w:t>Acta Ornithologica 40(1): 53–60.</w:t>
       </w:r>
     </w:p>
     <w:sectPr>
@@ -541,7 +972,7 @@
     <w:r>
       <w:tab/>
       <w:tab/>
-      <w:t>2025-07-27</w:t>
+      <w:t>2025-08-02</w:t>
       <w:br/>
       <w:br/>
     </w:r>
